--- a/4ο Παραδοτέο/Τελικά/Robustness-diagrams-v0.2.docx
+++ b/4ο Παραδοτέο/Τελικά/Robustness-diagrams-v0.2.docx
@@ -80,6 +80,7 @@
           <w:bCs/>
           <w:sz w:val="48"/>
           <w:szCs w:val="48"/>
+          <w:lang w:val="el-GR"/>
         </w:rPr>
       </w:pPr>
       <w:r>
@@ -145,6 +146,7 @@
           <w:bCs/>
           <w:sz w:val="48"/>
           <w:szCs w:val="48"/>
+          <w:lang w:val="el-GR"/>
         </w:rPr>
         <w:t>2</w:t>
       </w:r>
@@ -1304,67 +1306,17 @@
           <w:szCs w:val="24"/>
           <w:lang w:val="el-GR"/>
         </w:rPr>
-        <w:t>.</w:t>
-      </w:r>
-      <w:r>
-        <w:rPr>
-          <w:rFonts w:ascii="Open Sans" w:hAnsi="Open Sans" w:cs="Open Sans"/>
-          <w:bCs/>
-          <w:sz w:val="24"/>
-          <w:szCs w:val="24"/>
-          <w:lang w:val="el-GR"/>
-        </w:rPr>
-        <w:t xml:space="preserve"> </w:t>
-      </w:r>
-      <w:r>
-        <w:rPr>
-          <w:rFonts w:ascii="Open Sans" w:hAnsi="Open Sans" w:cs="Open Sans"/>
-          <w:bCs/>
-          <w:sz w:val="24"/>
-          <w:szCs w:val="24"/>
-          <w:lang w:val="el-GR"/>
-        </w:rPr>
-        <w:t>Έ</w:t>
-      </w:r>
-      <w:r>
-        <w:rPr>
-          <w:rFonts w:ascii="Open Sans" w:hAnsi="Open Sans" w:cs="Open Sans"/>
-          <w:bCs/>
-          <w:sz w:val="24"/>
-          <w:szCs w:val="24"/>
-          <w:lang w:val="el-GR"/>
-        </w:rPr>
-        <w:t>γινε</w:t>
-      </w:r>
-      <w:r>
-        <w:rPr>
-          <w:rFonts w:ascii="Open Sans" w:hAnsi="Open Sans" w:cs="Open Sans"/>
-          <w:bCs/>
-          <w:sz w:val="24"/>
-          <w:szCs w:val="24"/>
-          <w:lang w:val="el-GR"/>
-        </w:rPr>
-        <w:t>, ακόμη,</w:t>
-      </w:r>
-      <w:r>
-        <w:rPr>
-          <w:rFonts w:ascii="Open Sans" w:hAnsi="Open Sans" w:cs="Open Sans"/>
-          <w:bCs/>
-          <w:sz w:val="24"/>
-          <w:szCs w:val="24"/>
-          <w:lang w:val="el-GR"/>
-        </w:rPr>
-        <w:t xml:space="preserve"> </w:t>
-      </w:r>
-      <w:r>
-        <w:rPr>
-          <w:rFonts w:ascii="Open Sans" w:hAnsi="Open Sans" w:cs="Open Sans"/>
-          <w:bCs/>
-          <w:sz w:val="24"/>
-          <w:szCs w:val="24"/>
-          <w:lang w:val="el-GR"/>
-        </w:rPr>
-        <w:t>α</w:t>
+        <w:t xml:space="preserve">. </w:t>
+      </w:r>
+      <w:r>
+        <w:rPr>
+          <w:rFonts w:ascii="Open Sans" w:hAnsi="Open Sans" w:cs="Open Sans"/>
+          <w:bCs/>
+          <w:sz w:val="24"/>
+          <w:szCs w:val="24"/>
+          <w:lang w:val="el-GR"/>
+        </w:rPr>
+        <w:t>Έγινε, ακόμη, α</w:t>
       </w:r>
       <w:r>
         <w:rPr>
@@ -4399,6 +4351,7 @@
           <w:rFonts w:ascii="Open Sans" w:hAnsi="Open Sans" w:cs="Open Sans"/>
           <w:sz w:val="24"/>
           <w:szCs w:val="24"/>
+          <w:lang w:val="el-GR"/>
         </w:rPr>
       </w:pPr>
     </w:p>
@@ -8637,6 +8590,7 @@
           <w:lang w:val="el-GR"/>
         </w:rPr>
       </w:pPr>
+      <w:bookmarkStart w:id="22" w:name="_Hlk40560702"/>
       <w:r>
         <w:rPr>
           <w:rFonts w:ascii="Open Sans" w:hAnsi="Open Sans" w:cs="Open Sans"/>
@@ -8669,7 +8623,19 @@
           <w:szCs w:val="24"/>
           <w:lang w:val="el-GR"/>
         </w:rPr>
-        <w:t xml:space="preserve"> Εναλλακτική Ροή: Ο υπάλληλος του τμήματος τεχνικής υποστήριξης επιθυμεί να χειριστεί απομακρυσμένα έναν διαφορετικό υπολογιστή της εταιρίας, με δυνατότητα αποστολής αρχείων ή/και συνομιλίας.</w:t>
+        <w:t xml:space="preserve"> Εναλλακτική Ροή: </w:t>
+      </w:r>
+      <w:bookmarkEnd w:id="22"/>
+      <w:r>
+        <w:rPr>
+          <w:rFonts w:ascii="Open Sans" w:hAnsi="Open Sans" w:cs="Open Sans"/>
+          <w:b/>
+          <w:bCs/>
+          <w:sz w:val="24"/>
+          <w:szCs w:val="24"/>
+          <w:lang w:val="el-GR"/>
+        </w:rPr>
+        <w:t>Ο υπάλληλος του τμήματος τεχνικής υποστήριξης επιθυμεί να χειριστεί απομακρυσμένα έναν διαφορετικό υπολογιστή της εταιρίας, με δυνατότητα αποστολής αρχείων ή/και συνομιλίας.</w:t>
       </w:r>
       <w:r>
         <w:rPr>
@@ -9016,7 +8982,7 @@
           <w:lang w:val="el-GR"/>
         </w:rPr>
       </w:pPr>
-      <w:bookmarkStart w:id="22" w:name="_Toc40542574"/>
+      <w:bookmarkStart w:id="23" w:name="_Toc40542574"/>
       <w:r>
         <w:rPr>
           <w:rFonts w:ascii="Open Sans" w:hAnsi="Open Sans" w:cs="Open Sans"/>
@@ -9028,7 +8994,7 @@
         <w:lastRenderedPageBreak/>
         <w:t>Υποσύστημα Τμήματος Λογιστηρίου</w:t>
       </w:r>
-      <w:bookmarkEnd w:id="22"/>
+      <w:bookmarkEnd w:id="23"/>
     </w:p>
     <w:p>
       <w:pPr>
@@ -9285,11 +9251,45 @@
         <w:rPr>
           <w:rFonts w:ascii="Open Sans" w:hAnsi="Open Sans" w:cs="Open Sans"/>
           <w:b/>
-          <w:sz w:val="24"/>
-          <w:szCs w:val="24"/>
-          <w:lang w:val="el-GR"/>
-        </w:rPr>
-        <w:t xml:space="preserve">Εναλλακτική ροή 1: Ο χρήστης θέλει αν δει τις πληρωμές που έχουν γίνει  και να ολοκληρώσει μια πληρωμή που είναι </w:t>
+          <w:bCs/>
+          <w:sz w:val="24"/>
+          <w:szCs w:val="24"/>
+          <w:lang w:val="el-GR"/>
+        </w:rPr>
+        <w:t>1</w:t>
+      </w:r>
+      <w:r>
+        <w:rPr>
+          <w:rFonts w:ascii="Open Sans" w:hAnsi="Open Sans" w:cs="Open Sans"/>
+          <w:b/>
+          <w:bCs/>
+          <w:sz w:val="24"/>
+          <w:szCs w:val="24"/>
+          <w:vertAlign w:val="superscript"/>
+          <w:lang w:val="el-GR"/>
+        </w:rPr>
+        <w:t>η</w:t>
+      </w:r>
+      <w:r>
+        <w:rPr>
+          <w:rFonts w:ascii="Open Sans" w:hAnsi="Open Sans" w:cs="Open Sans"/>
+          <w:b/>
+          <w:bCs/>
+          <w:sz w:val="24"/>
+          <w:szCs w:val="24"/>
+          <w:lang w:val="el-GR"/>
+        </w:rPr>
+        <w:t xml:space="preserve"> Εναλλακτική Ροή</w:t>
+      </w:r>
+      <w:r>
+        <w:rPr>
+          <w:rFonts w:ascii="Open Sans" w:hAnsi="Open Sans" w:cs="Open Sans"/>
+          <w:b/>
+          <w:sz w:val="24"/>
+          <w:szCs w:val="24"/>
+          <w:lang w:val="el-GR"/>
+        </w:rPr>
+        <w:t xml:space="preserve">: Ο χρήστης θέλει αν δει τις πληρωμές που έχουν γίνει  και να ολοκληρώσει μια πληρωμή που είναι </w:t>
       </w:r>
       <w:r>
         <w:rPr>
@@ -9462,11 +9462,45 @@
         <w:rPr>
           <w:rFonts w:ascii="Open Sans" w:hAnsi="Open Sans" w:cs="Open Sans"/>
           <w:b/>
-          <w:sz w:val="24"/>
-          <w:szCs w:val="24"/>
-          <w:lang w:val="el-GR"/>
-        </w:rPr>
-        <w:t xml:space="preserve">Εναλλακτική ροή 2 Ο χρήστης θέλει να αφαιρέσει ένα </w:t>
+          <w:bCs/>
+          <w:sz w:val="24"/>
+          <w:szCs w:val="24"/>
+          <w:lang w:val="el-GR"/>
+        </w:rPr>
+        <w:t>2</w:t>
+      </w:r>
+      <w:r>
+        <w:rPr>
+          <w:rFonts w:ascii="Open Sans" w:hAnsi="Open Sans" w:cs="Open Sans"/>
+          <w:b/>
+          <w:bCs/>
+          <w:sz w:val="24"/>
+          <w:szCs w:val="24"/>
+          <w:vertAlign w:val="superscript"/>
+          <w:lang w:val="el-GR"/>
+        </w:rPr>
+        <w:t>η</w:t>
+      </w:r>
+      <w:r>
+        <w:rPr>
+          <w:rFonts w:ascii="Open Sans" w:hAnsi="Open Sans" w:cs="Open Sans"/>
+          <w:b/>
+          <w:bCs/>
+          <w:sz w:val="24"/>
+          <w:szCs w:val="24"/>
+          <w:lang w:val="el-GR"/>
+        </w:rPr>
+        <w:t xml:space="preserve"> Εναλλακτική Ροή: </w:t>
+      </w:r>
+      <w:r>
+        <w:rPr>
+          <w:rFonts w:ascii="Open Sans" w:hAnsi="Open Sans" w:cs="Open Sans"/>
+          <w:b/>
+          <w:sz w:val="24"/>
+          <w:szCs w:val="24"/>
+          <w:lang w:val="el-GR"/>
+        </w:rPr>
+        <w:t xml:space="preserve">Ο χρήστης θέλει να αφαιρέσει ένα </w:t>
       </w:r>
       <w:r>
         <w:rPr>
@@ -9578,35 +9612,69 @@
     </w:p>
     <w:p>
       <w:pPr>
-        <w:rPr>
-          <w:rFonts w:ascii="Open Sans" w:hAnsi="Open Sans" w:cs="Open Sans"/>
-          <w:b/>
-          <w:sz w:val="24"/>
-          <w:szCs w:val="24"/>
-          <w:lang w:val="el-GR"/>
-        </w:rPr>
-      </w:pPr>
-    </w:p>
-    <w:p>
-      <w:pPr>
         <w:ind w:left="360"/>
         <w:rPr>
           <w:rFonts w:ascii="Open Sans" w:hAnsi="Open Sans" w:cs="Open Sans"/>
-          <w:b/>
-          <w:sz w:val="24"/>
-          <w:szCs w:val="24"/>
-          <w:lang w:val="el-GR"/>
-        </w:rPr>
-      </w:pPr>
-      <w:r>
-        <w:rPr>
-          <w:rFonts w:ascii="Open Sans" w:hAnsi="Open Sans" w:cs="Open Sans"/>
-          <w:b/>
-          <w:sz w:val="24"/>
-          <w:szCs w:val="24"/>
-          <w:lang w:val="el-GR"/>
-        </w:rPr>
-        <w:t xml:space="preserve">Εναλλακτική ροή 3 Ο χρήστης θέλει να επεξεργαστεί ένα </w:t>
+          <w:sz w:val="24"/>
+          <w:szCs w:val="24"/>
+          <w:lang w:val="el-GR"/>
+        </w:rPr>
+      </w:pPr>
+    </w:p>
+    <w:p>
+      <w:pPr>
+        <w:ind w:left="360"/>
+        <w:rPr>
+          <w:rFonts w:ascii="Open Sans" w:hAnsi="Open Sans" w:cs="Open Sans"/>
+          <w:b/>
+          <w:sz w:val="24"/>
+          <w:szCs w:val="24"/>
+          <w:lang w:val="el-GR"/>
+        </w:rPr>
+      </w:pPr>
+      <w:r>
+        <w:rPr>
+          <w:rFonts w:ascii="Open Sans" w:hAnsi="Open Sans" w:cs="Open Sans"/>
+          <w:b/>
+          <w:bCs/>
+          <w:sz w:val="24"/>
+          <w:szCs w:val="24"/>
+          <w:lang w:val="el-GR"/>
+        </w:rPr>
+        <w:t>3</w:t>
+      </w:r>
+      <w:r>
+        <w:rPr>
+          <w:rFonts w:ascii="Open Sans" w:hAnsi="Open Sans" w:cs="Open Sans"/>
+          <w:b/>
+          <w:bCs/>
+          <w:sz w:val="24"/>
+          <w:szCs w:val="24"/>
+          <w:vertAlign w:val="superscript"/>
+          <w:lang w:val="el-GR"/>
+        </w:rPr>
+        <w:t>η</w:t>
+      </w:r>
+      <w:r>
+        <w:rPr>
+          <w:rFonts w:ascii="Open Sans" w:hAnsi="Open Sans" w:cs="Open Sans"/>
+          <w:b/>
+          <w:bCs/>
+          <w:sz w:val="24"/>
+          <w:szCs w:val="24"/>
+          <w:lang w:val="el-GR"/>
+        </w:rPr>
+        <w:t xml:space="preserve"> Εναλλακτική Ροή: </w:t>
+      </w:r>
+      <w:r>
+        <w:rPr>
+          <w:rFonts w:ascii="Open Sans" w:hAnsi="Open Sans" w:cs="Open Sans"/>
+          <w:b/>
+          <w:sz w:val="24"/>
+          <w:szCs w:val="24"/>
+          <w:lang w:val="el-GR"/>
+        </w:rPr>
+        <w:t xml:space="preserve">Ο χρήστης θέλει να επεξεργαστεί ένα </w:t>
       </w:r>
       <w:r>
         <w:rPr>
@@ -9719,6 +9787,7 @@
           <w:lang w:val="el-GR"/>
         </w:rPr>
       </w:pPr>
+      <w:bookmarkStart w:id="24" w:name="_Hlk40560768"/>
       <w:r>
         <w:rPr>
           <w:rFonts w:ascii="Open Sans" w:hAnsi="Open Sans" w:cs="Open Sans"/>
@@ -9728,7 +9797,42 @@
           <w:szCs w:val="24"/>
           <w:lang w:val="el-GR"/>
         </w:rPr>
-        <w:t>Εναλλακτική ροή 4 Ο χρήστης θέλει να εμφανίσει το κέρδος.</w:t>
+        <w:t>4</w:t>
+      </w:r>
+      <w:r>
+        <w:rPr>
+          <w:rFonts w:ascii="Open Sans" w:hAnsi="Open Sans" w:cs="Open Sans"/>
+          <w:b/>
+          <w:color w:val="4472C4" w:themeColor="accent1"/>
+          <w:sz w:val="24"/>
+          <w:szCs w:val="24"/>
+          <w:vertAlign w:val="superscript"/>
+          <w:lang w:val="el-GR"/>
+        </w:rPr>
+        <w:t>η</w:t>
+      </w:r>
+      <w:r>
+        <w:rPr>
+          <w:rFonts w:ascii="Open Sans" w:hAnsi="Open Sans" w:cs="Open Sans"/>
+          <w:b/>
+          <w:color w:val="4472C4" w:themeColor="accent1"/>
+          <w:sz w:val="24"/>
+          <w:szCs w:val="24"/>
+          <w:lang w:val="el-GR"/>
+        </w:rPr>
+        <w:t xml:space="preserve"> Εναλλακτική Ροή: </w:t>
+      </w:r>
+      <w:bookmarkEnd w:id="24"/>
+      <w:r>
+        <w:rPr>
+          <w:rFonts w:ascii="Open Sans" w:hAnsi="Open Sans" w:cs="Open Sans"/>
+          <w:b/>
+          <w:color w:val="4472C4" w:themeColor="accent1"/>
+          <w:sz w:val="24"/>
+          <w:szCs w:val="24"/>
+          <w:lang w:val="el-GR"/>
+        </w:rPr>
+        <w:t>Ο χρήστης θέλει να εμφανίσει το κέρδος.</w:t>
       </w:r>
     </w:p>
     <w:p>
@@ -9768,7 +9872,7 @@
           <w:lang w:val="el-GR"/>
         </w:rPr>
       </w:pPr>
-      <w:bookmarkStart w:id="23" w:name="_Toc40542575"/>
+      <w:bookmarkStart w:id="25" w:name="_Toc40542575"/>
       <w:r>
         <w:rPr>
           <w:rFonts w:ascii="Open Sans" w:hAnsi="Open Sans" w:cs="Open Sans"/>
@@ -9800,7 +9904,7 @@
         </w:rPr>
         <w:t>κού:</w:t>
       </w:r>
-      <w:bookmarkEnd w:id="23"/>
+      <w:bookmarkEnd w:id="25"/>
     </w:p>
     <w:p>
       <w:pPr>
@@ -9814,8 +9918,8 @@
           <w:lang w:val="el-GR"/>
         </w:rPr>
       </w:pPr>
-      <w:bookmarkStart w:id="24" w:name="_Hlk39410358"/>
-      <w:bookmarkStart w:id="25" w:name="_Toc40542576"/>
+      <w:bookmarkStart w:id="26" w:name="_Toc40542576"/>
+      <w:bookmarkStart w:id="27" w:name="_Hlk39410358"/>
       <w:r>
         <w:rPr>
           <w:rFonts w:ascii="Open Sans" w:hAnsi="Open Sans" w:cs="Open Sans"/>
@@ -9826,9 +9930,9 @@
         </w:rPr>
         <w:t>Αξιολόγηση Υπαλλήλου</w:t>
       </w:r>
-      <w:bookmarkEnd w:id="25"/>
-    </w:p>
-    <w:bookmarkEnd w:id="24"/>
+      <w:bookmarkEnd w:id="26"/>
+    </w:p>
+    <w:bookmarkEnd w:id="27"/>
     <w:p>
       <w:pPr>
         <w:tabs>
@@ -9902,6 +10006,7 @@
           <w:lang w:val="el-GR"/>
         </w:rPr>
       </w:pPr>
+      <w:bookmarkStart w:id="28" w:name="_Hlk40560801"/>
       <w:r>
         <w:rPr>
           <w:rFonts w:ascii="Open Sans" w:hAnsi="Open Sans" w:cs="Open Sans"/>
@@ -10198,8 +10303,100 @@
           <w:szCs w:val="24"/>
           <w:lang w:val="el-GR"/>
         </w:rPr>
-        <w:t>Το σύστημα διαπιστώνει ότι ο υπάλληλος που επιλέχθηκε από τον χρήστη δεν έχει προηγούμενες αξιολογήσεις. Το σύστημα ενημερώνει τον χρήστη με σχετικό μήνυμα. Το σύστημα προτείνει στον χρήστη να συνεχίσει με την αξιολόγηση</w:t>
-      </w:r>
+        <w:t>Το σύστημα διαπιστώνει ότι ο υπάλληλος που επιλέχθηκε από τον χρήστη δεν έχει προηγούμενες αξιολογήσεις. Το σύστημα ενημερώνει τον χρήστη με σχετικό μήνυμα. Το σύστημα προτείνει στον χρήστη να συνεχίσει με την αξιολόγηση.</w:t>
+      </w:r>
+    </w:p>
+    <w:p>
+      <w:pPr>
+        <w:tabs>
+          <w:tab w:val="left" w:pos="0"/>
+        </w:tabs>
+        <w:rPr>
+          <w:rFonts w:ascii="Open Sans" w:hAnsi="Open Sans" w:cs="Open Sans"/>
+          <w:b/>
+          <w:sz w:val="24"/>
+          <w:szCs w:val="24"/>
+          <w:lang w:val="el-GR"/>
+        </w:rPr>
+      </w:pPr>
+      <w:r>
+        <w:rPr>
+          <w:rFonts w:ascii="Open Sans" w:hAnsi="Open Sans" w:cs="Open Sans"/>
+          <w:b/>
+          <w:bCs/>
+          <w:sz w:val="24"/>
+          <w:szCs w:val="24"/>
+          <w:lang w:val="el-GR"/>
+        </w:rPr>
+        <w:t>3</w:t>
+      </w:r>
+      <w:r>
+        <w:rPr>
+          <w:rFonts w:ascii="Open Sans" w:hAnsi="Open Sans" w:cs="Open Sans"/>
+          <w:b/>
+          <w:bCs/>
+          <w:sz w:val="24"/>
+          <w:szCs w:val="24"/>
+          <w:vertAlign w:val="superscript"/>
+          <w:lang w:val="el-GR"/>
+        </w:rPr>
+        <w:t>η</w:t>
+      </w:r>
+      <w:r>
+        <w:rPr>
+          <w:rFonts w:ascii="Open Sans" w:hAnsi="Open Sans" w:cs="Open Sans"/>
+          <w:b/>
+          <w:bCs/>
+          <w:sz w:val="24"/>
+          <w:szCs w:val="24"/>
+          <w:lang w:val="el-GR"/>
+        </w:rPr>
+        <w:t xml:space="preserve"> Εναλλακτική Ροή: </w:t>
+      </w:r>
+      <w:r>
+        <w:rPr>
+          <w:rFonts w:ascii="Open Sans" w:hAnsi="Open Sans" w:cs="Open Sans"/>
+          <w:b/>
+          <w:sz w:val="24"/>
+          <w:szCs w:val="24"/>
+          <w:lang w:val="el-GR"/>
+        </w:rPr>
+        <w:t>μη ανασκόπησης προηγουμένων αξιολογήσεων</w:t>
+      </w:r>
+      <w:r>
+        <w:rPr>
+          <w:rFonts w:ascii="Open Sans" w:hAnsi="Open Sans" w:cs="Open Sans"/>
+          <w:b/>
+          <w:sz w:val="24"/>
+          <w:szCs w:val="24"/>
+          <w:lang w:val="el-GR"/>
+        </w:rPr>
+        <w:t>.</w:t>
+      </w:r>
+      <w:r>
+        <w:rPr>
+          <w:rFonts w:ascii="Open Sans" w:hAnsi="Open Sans" w:cs="Open Sans"/>
+          <w:b/>
+          <w:sz w:val="24"/>
+          <w:szCs w:val="24"/>
+          <w:lang w:val="el-GR"/>
+        </w:rPr>
+        <w:t xml:space="preserve"> </w:t>
+      </w:r>
+    </w:p>
+    <w:p>
+      <w:pPr>
+        <w:tabs>
+          <w:tab w:val="left" w:pos="0"/>
+        </w:tabs>
+        <w:spacing w:before="240" w:after="240" w:line="240" w:lineRule="auto"/>
+        <w:rPr>
+          <w:rFonts w:ascii="Open Sans" w:hAnsi="Open Sans" w:cs="Open Sans"/>
+          <w:sz w:val="24"/>
+          <w:szCs w:val="24"/>
+          <w:lang w:val="el-GR"/>
+        </w:rPr>
+      </w:pPr>
       <w:r>
         <w:rPr>
           <w:rFonts w:ascii="Open Sans" w:eastAsia="Times New Roman" w:hAnsi="Open Sans" w:cs="Open Sans"/>
@@ -10207,65 +10404,129 @@
           <w:szCs w:val="24"/>
           <w:lang w:val="el-GR"/>
         </w:rPr>
+        <w:t xml:space="preserve">Ο υπάλληλος επιλέγει να μην κάνει ανασκόπηση προηγούμενων αξιολογήσεων. </w:t>
+      </w:r>
+    </w:p>
+    <w:p>
+      <w:pPr>
+        <w:tabs>
+          <w:tab w:val="left" w:pos="0"/>
+        </w:tabs>
+        <w:spacing w:before="240" w:after="240" w:line="240" w:lineRule="auto"/>
+        <w:rPr>
+          <w:rFonts w:ascii="Open Sans" w:hAnsi="Open Sans" w:cs="Open Sans"/>
+          <w:b/>
+          <w:sz w:val="24"/>
+          <w:szCs w:val="24"/>
+          <w:lang w:val="el-GR"/>
+        </w:rPr>
+      </w:pPr>
+      <w:r>
+        <w:rPr>
+          <w:rFonts w:ascii="Open Sans" w:hAnsi="Open Sans" w:cs="Open Sans"/>
+          <w:b/>
+          <w:bCs/>
+          <w:sz w:val="24"/>
+          <w:szCs w:val="24"/>
+          <w:lang w:val="el-GR"/>
+        </w:rPr>
+        <w:t>4</w:t>
+      </w:r>
+      <w:r>
+        <w:rPr>
+          <w:rFonts w:ascii="Open Sans" w:hAnsi="Open Sans" w:cs="Open Sans"/>
+          <w:b/>
+          <w:bCs/>
+          <w:sz w:val="24"/>
+          <w:szCs w:val="24"/>
+          <w:vertAlign w:val="superscript"/>
+          <w:lang w:val="el-GR"/>
+        </w:rPr>
+        <w:t>η</w:t>
+      </w:r>
+      <w:r>
+        <w:rPr>
+          <w:rFonts w:ascii="Open Sans" w:hAnsi="Open Sans" w:cs="Open Sans"/>
+          <w:b/>
+          <w:bCs/>
+          <w:sz w:val="24"/>
+          <w:szCs w:val="24"/>
+          <w:lang w:val="el-GR"/>
+        </w:rPr>
+        <w:t xml:space="preserve"> Εναλλακτική Ροή: </w:t>
+      </w:r>
+      <w:r>
+        <w:rPr>
+          <w:rFonts w:ascii="Open Sans" w:hAnsi="Open Sans" w:cs="Open Sans"/>
+          <w:b/>
+          <w:sz w:val="24"/>
+          <w:szCs w:val="24"/>
+          <w:lang w:val="el-GR"/>
+        </w:rPr>
+        <w:t>ελλιπής συμπλήρωση φόρμας</w:t>
+      </w:r>
+      <w:r>
+        <w:rPr>
+          <w:rFonts w:ascii="Open Sans" w:hAnsi="Open Sans" w:cs="Open Sans"/>
+          <w:b/>
+          <w:sz w:val="24"/>
+          <w:szCs w:val="24"/>
+          <w:lang w:val="el-GR"/>
+        </w:rPr>
         <w:t>.</w:t>
       </w:r>
-    </w:p>
-    <w:p>
-      <w:pPr>
-        <w:tabs>
-          <w:tab w:val="left" w:pos="0"/>
-        </w:tabs>
-        <w:rPr>
-          <w:rFonts w:ascii="Open Sans" w:hAnsi="Open Sans" w:cs="Open Sans"/>
-          <w:b/>
-          <w:sz w:val="24"/>
-          <w:szCs w:val="24"/>
-          <w:lang w:val="el-GR"/>
-        </w:rPr>
-      </w:pPr>
-      <w:r>
-        <w:rPr>
-          <w:rFonts w:ascii="Open Sans" w:hAnsi="Open Sans" w:cs="Open Sans"/>
-          <w:b/>
-          <w:bCs/>
-          <w:sz w:val="24"/>
-          <w:szCs w:val="24"/>
-          <w:lang w:val="el-GR"/>
-        </w:rPr>
-        <w:t>3</w:t>
-      </w:r>
-      <w:r>
-        <w:rPr>
-          <w:rFonts w:ascii="Open Sans" w:hAnsi="Open Sans" w:cs="Open Sans"/>
-          <w:b/>
-          <w:bCs/>
-          <w:sz w:val="24"/>
-          <w:szCs w:val="24"/>
-          <w:vertAlign w:val="superscript"/>
-          <w:lang w:val="el-GR"/>
-        </w:rPr>
-        <w:t>η</w:t>
-      </w:r>
-      <w:r>
-        <w:rPr>
-          <w:rFonts w:ascii="Open Sans" w:hAnsi="Open Sans" w:cs="Open Sans"/>
-          <w:b/>
-          <w:bCs/>
-          <w:sz w:val="24"/>
-          <w:szCs w:val="24"/>
-          <w:lang w:val="el-GR"/>
-        </w:rPr>
-        <w:t xml:space="preserve"> Εναλλακτική Ροή: </w:t>
-      </w:r>
-      <w:r>
-        <w:rPr>
-          <w:rFonts w:ascii="Open Sans" w:hAnsi="Open Sans" w:cs="Open Sans"/>
-          <w:b/>
-          <w:sz w:val="24"/>
-          <w:szCs w:val="24"/>
-          <w:lang w:val="el-GR"/>
-        </w:rPr>
-        <w:t>μη ανασκόπησης προηγουμένων αξιολογήσεων</w:t>
+      <w:r>
+        <w:rPr>
+          <w:rFonts w:ascii="Open Sans" w:hAnsi="Open Sans" w:cs="Open Sans"/>
+          <w:b/>
+          <w:sz w:val="24"/>
+          <w:szCs w:val="24"/>
+          <w:lang w:val="el-GR"/>
+        </w:rPr>
+        <w:t xml:space="preserve"> </w:t>
+      </w:r>
+    </w:p>
+    <w:p>
+      <w:pPr>
+        <w:tabs>
+          <w:tab w:val="left" w:pos="0"/>
+        </w:tabs>
+        <w:spacing w:before="240" w:after="240" w:line="240" w:lineRule="auto"/>
+        <w:rPr>
+          <w:rFonts w:ascii="Open Sans" w:hAnsi="Open Sans" w:cs="Open Sans"/>
+          <w:b/>
+          <w:sz w:val="24"/>
+          <w:szCs w:val="24"/>
+          <w:lang w:val="el-GR"/>
+        </w:rPr>
+      </w:pPr>
+      <w:r>
+        <w:rPr>
+          <w:rFonts w:ascii="Open Sans" w:eastAsia="Times New Roman" w:hAnsi="Open Sans" w:cs="Open Sans"/>
+          <w:sz w:val="24"/>
+          <w:szCs w:val="24"/>
+          <w:lang w:val="el-GR"/>
+        </w:rPr>
+        <w:t>Το σύστημα διαπιστώνει πως ο χρήστης δεν έχει συμπληρώσει όλα τα απαραίτητα πεδία στην φόρμα αξιολόγησης.</w:t>
+      </w:r>
+      <w:r>
+        <w:rPr>
+          <w:rFonts w:ascii="Open Sans" w:hAnsi="Open Sans" w:cs="Open Sans"/>
+          <w:b/>
+          <w:sz w:val="24"/>
+          <w:szCs w:val="24"/>
+          <w:lang w:val="el-GR"/>
+        </w:rPr>
+        <w:t xml:space="preserve"> </w:t>
+      </w:r>
+      <w:r>
+        <w:rPr>
+          <w:rFonts w:ascii="Open Sans" w:eastAsia="Times New Roman" w:hAnsi="Open Sans" w:cs="Open Sans"/>
+          <w:sz w:val="24"/>
+          <w:szCs w:val="24"/>
+          <w:lang w:val="el-GR"/>
+        </w:rPr>
+        <w:t>Το σύστημα προτείνει στον χρήστη να συμπληρώσει τα πεδία που λείπουν. Το σύστημα ενημερώνει την χρήστη ότι δεν έχουν συμπληρωθεί όλα τα στοιχεία στην φόρμα και προτείνει στον χρήστη να κάνει ανασκόπηση των σημειώσεων ή να μεταβεί στα στατιστικά του υπαλλήλου</w:t>
       </w:r>
       <w:r>
         <w:rPr>
@@ -10280,7 +10541,6 @@
       <w:r>
         <w:rPr>
           <w:rFonts w:ascii="Open Sans" w:hAnsi="Open Sans" w:cs="Open Sans"/>
-          <w:b/>
           <w:sz w:val="24"/>
           <w:szCs w:val="24"/>
           <w:lang w:val="el-GR"/>
@@ -10288,170 +10548,7 @@
         <w:t xml:space="preserve"> </w:t>
       </w:r>
     </w:p>
-    <w:p>
-      <w:pPr>
-        <w:tabs>
-          <w:tab w:val="left" w:pos="0"/>
-        </w:tabs>
-        <w:spacing w:before="240" w:after="240" w:line="240" w:lineRule="auto"/>
-        <w:rPr>
-          <w:rFonts w:ascii="Open Sans" w:hAnsi="Open Sans" w:cs="Open Sans"/>
-          <w:sz w:val="24"/>
-          <w:szCs w:val="24"/>
-          <w:lang w:val="el-GR"/>
-        </w:rPr>
-      </w:pPr>
-      <w:r>
-        <w:rPr>
-          <w:rFonts w:ascii="Open Sans" w:eastAsia="Times New Roman" w:hAnsi="Open Sans" w:cs="Open Sans"/>
-          <w:sz w:val="24"/>
-          <w:szCs w:val="24"/>
-          <w:lang w:val="el-GR"/>
-        </w:rPr>
-        <w:t xml:space="preserve">Ο υπάλληλος επιλέγει να μην κάνει ανασκόπηση προηγούμενων αξιολογήσεων. </w:t>
-      </w:r>
-    </w:p>
-    <w:p>
-      <w:pPr>
-        <w:tabs>
-          <w:tab w:val="left" w:pos="0"/>
-        </w:tabs>
-        <w:spacing w:before="240" w:after="240" w:line="240" w:lineRule="auto"/>
-        <w:rPr>
-          <w:rFonts w:ascii="Open Sans" w:hAnsi="Open Sans" w:cs="Open Sans"/>
-          <w:b/>
-          <w:sz w:val="24"/>
-          <w:szCs w:val="24"/>
-          <w:lang w:val="el-GR"/>
-        </w:rPr>
-      </w:pPr>
-      <w:r>
-        <w:rPr>
-          <w:rFonts w:ascii="Open Sans" w:hAnsi="Open Sans" w:cs="Open Sans"/>
-          <w:b/>
-          <w:bCs/>
-          <w:sz w:val="24"/>
-          <w:szCs w:val="24"/>
-          <w:lang w:val="el-GR"/>
-        </w:rPr>
-        <w:t>4</w:t>
-      </w:r>
-      <w:r>
-        <w:rPr>
-          <w:rFonts w:ascii="Open Sans" w:hAnsi="Open Sans" w:cs="Open Sans"/>
-          <w:b/>
-          <w:bCs/>
-          <w:sz w:val="24"/>
-          <w:szCs w:val="24"/>
-          <w:vertAlign w:val="superscript"/>
-          <w:lang w:val="el-GR"/>
-        </w:rPr>
-        <w:t>η</w:t>
-      </w:r>
-      <w:r>
-        <w:rPr>
-          <w:rFonts w:ascii="Open Sans" w:hAnsi="Open Sans" w:cs="Open Sans"/>
-          <w:b/>
-          <w:bCs/>
-          <w:sz w:val="24"/>
-          <w:szCs w:val="24"/>
-          <w:lang w:val="el-GR"/>
-        </w:rPr>
-        <w:t xml:space="preserve"> Εναλλακτική Ροή: </w:t>
-      </w:r>
-      <w:r>
-        <w:rPr>
-          <w:rFonts w:ascii="Open Sans" w:hAnsi="Open Sans" w:cs="Open Sans"/>
-          <w:b/>
-          <w:sz w:val="24"/>
-          <w:szCs w:val="24"/>
-          <w:lang w:val="el-GR"/>
-        </w:rPr>
-        <w:t>ελλιπής συμπλήρωση φόρμας</w:t>
-      </w:r>
-      <w:r>
-        <w:rPr>
-          <w:rFonts w:ascii="Open Sans" w:hAnsi="Open Sans" w:cs="Open Sans"/>
-          <w:b/>
-          <w:sz w:val="24"/>
-          <w:szCs w:val="24"/>
-          <w:lang w:val="el-GR"/>
-        </w:rPr>
-        <w:t>.</w:t>
-      </w:r>
-      <w:r>
-        <w:rPr>
-          <w:rFonts w:ascii="Open Sans" w:hAnsi="Open Sans" w:cs="Open Sans"/>
-          <w:b/>
-          <w:sz w:val="24"/>
-          <w:szCs w:val="24"/>
-          <w:lang w:val="el-GR"/>
-        </w:rPr>
-        <w:t xml:space="preserve"> </w:t>
-      </w:r>
-    </w:p>
-    <w:p>
-      <w:pPr>
-        <w:tabs>
-          <w:tab w:val="left" w:pos="0"/>
-        </w:tabs>
-        <w:spacing w:before="240" w:after="240" w:line="240" w:lineRule="auto"/>
-        <w:rPr>
-          <w:rFonts w:ascii="Open Sans" w:hAnsi="Open Sans" w:cs="Open Sans"/>
-          <w:b/>
-          <w:sz w:val="24"/>
-          <w:szCs w:val="24"/>
-          <w:lang w:val="el-GR"/>
-        </w:rPr>
-      </w:pPr>
-      <w:r>
-        <w:rPr>
-          <w:rFonts w:ascii="Open Sans" w:eastAsia="Times New Roman" w:hAnsi="Open Sans" w:cs="Open Sans"/>
-          <w:sz w:val="24"/>
-          <w:szCs w:val="24"/>
-          <w:lang w:val="el-GR"/>
-        </w:rPr>
-        <w:t>Το σύστημα διαπιστώνει πως ο χρήστης δεν έχει συμπληρώσει όλα τα απαραίτητα πεδία στην φόρμα αξιολόγησης.</w:t>
-      </w:r>
-      <w:r>
-        <w:rPr>
-          <w:rFonts w:ascii="Open Sans" w:hAnsi="Open Sans" w:cs="Open Sans"/>
-          <w:b/>
-          <w:sz w:val="24"/>
-          <w:szCs w:val="24"/>
-          <w:lang w:val="el-GR"/>
-        </w:rPr>
-        <w:t xml:space="preserve"> </w:t>
-      </w:r>
-      <w:r>
-        <w:rPr>
-          <w:rFonts w:ascii="Open Sans" w:eastAsia="Times New Roman" w:hAnsi="Open Sans" w:cs="Open Sans"/>
-          <w:sz w:val="24"/>
-          <w:szCs w:val="24"/>
-          <w:lang w:val="el-GR"/>
-        </w:rPr>
-        <w:t>Το σύστημα προτείνει στον χρήστη να συμπληρώσει τα πεδία που λείπουν. Το σύστημα ενημερώνει την χρήστη ότι δεν έχουν συμπληρωθεί όλα τα στοιχεία στην φόρμα και προτείνει στον χρήστη να κάνει ανασκόπηση των σημειώσεων ή να μεταβεί στα στατιστικά του υπαλλήλου</w:t>
-      </w:r>
-      <w:r>
-        <w:rPr>
-          <w:rFonts w:ascii="Open Sans" w:hAnsi="Open Sans" w:cs="Open Sans"/>
-          <w:b/>
-          <w:sz w:val="24"/>
-          <w:szCs w:val="24"/>
-          <w:lang w:val="el-GR"/>
-        </w:rPr>
-        <w:t>.</w:t>
-      </w:r>
-      <w:r>
-        <w:rPr>
-          <w:rFonts w:ascii="Open Sans" w:hAnsi="Open Sans" w:cs="Open Sans"/>
-          <w:sz w:val="24"/>
-          <w:szCs w:val="24"/>
-          <w:lang w:val="el-GR"/>
-        </w:rPr>
-        <w:t xml:space="preserve"> </w:t>
-      </w:r>
-    </w:p>
+    <w:bookmarkEnd w:id="28"/>
     <w:p>
       <w:pPr>
         <w:tabs>
@@ -10542,7 +10639,7 @@
           <w:lang w:val="el-GR"/>
         </w:rPr>
       </w:pPr>
-      <w:bookmarkStart w:id="26" w:name="_Toc40542577"/>
+      <w:bookmarkStart w:id="29" w:name="_Toc40542577"/>
       <w:r>
         <w:rPr>
           <w:rFonts w:ascii="Open Sans" w:hAnsi="Open Sans" w:cs="Open Sans"/>
@@ -10554,7 +10651,7 @@
         <w:lastRenderedPageBreak/>
         <w:t>Πρόσληψη Υπαλλήλου</w:t>
       </w:r>
-      <w:bookmarkEnd w:id="26"/>
+      <w:bookmarkEnd w:id="29"/>
     </w:p>
     <w:p>
       <w:pPr>
@@ -10629,6 +10726,7 @@
           <w:lang w:val="el-GR"/>
         </w:rPr>
       </w:pPr>
+      <w:bookmarkStart w:id="30" w:name="_Hlk40560823"/>
       <w:r>
         <w:rPr>
           <w:rFonts w:ascii="Open Sans" w:hAnsi="Open Sans" w:cs="Open Sans"/>
@@ -10686,25 +10784,7 @@
           <w:szCs w:val="24"/>
           <w:lang w:val="el-GR"/>
         </w:rPr>
-        <w:t xml:space="preserve">Ο χρήστης επιλέγει να ξεκινήσει την διαδικασία αξιολόγησης αιτήσεων/προσλήψεων. Το σύστημα ανταποκρίνεται και του προτείνει να διαχειριστεί τις αιτήσεις ή να πάρει κάποια απόφαση για τις ήδη υπάρχουσες. Ο χρήστης διαλέγει να διαχειριστεί τις αιτήσεις και έπειτα αναζητά κάποια συγκεκριμένη αίτηση. Αφού διαλέξει την αίτηση που θέλει, το σύστημα του επιστρέφει την αίτηση και του δίνει την δυνατότητα διαγραφής, επισκόπησης ή αξιολόγησης της αίτησης. Ο χρήστης διαλέγει να αξιολογήσει την αίτηση και μπορεί να κρατήσει σημειώσεις αναφορικά με την αίτηση ή τον υποψήφιο. Ο χρήστης καταχωρεί τις αλλαγές που έκανε στο σύστημα, αναφορικά με την αίτηση. Το σύστημα έπειτα αποθηκεύει όλες τις αλλαγές του χρήστη, ενημερώνει την λίστα αξιολογημένων αιτήσεων και προτείνει στον χρήστη  να διαχειριστεί άλλη αίτηση ή να πάρει κάποια απόφαση για την παρόν αίτηση. Ο χρήστης επιλέγει να μην συνεχίσει την αξιολόγηση αιτήσεων. Το σύστημα τον επανεισάγει στο περιβάλλον αξιολόγησης αιτήσεων και του προτείνει αν θέλει να πάρει </w:t>
-      </w:r>
-      <w:r>
-        <w:rPr>
-          <w:rFonts w:ascii="Open Sans" w:hAnsi="Open Sans" w:cs="Open Sans"/>
-          <w:sz w:val="24"/>
-          <w:szCs w:val="24"/>
-          <w:lang w:val="el-GR"/>
-        </w:rPr>
-        <w:t>κάποια</w:t>
-      </w:r>
-      <w:r>
-        <w:rPr>
-          <w:rFonts w:ascii="Open Sans" w:hAnsi="Open Sans" w:cs="Open Sans"/>
-          <w:sz w:val="24"/>
-          <w:szCs w:val="24"/>
-          <w:lang w:val="el-GR"/>
-        </w:rPr>
-        <w:t xml:space="preserve"> απόφαση για τις ήδη υπάρχουσες. Ο χρήστης διαλέγει να πάρει κάποια απόφαση από τις ήδη αξιολογημένες αιτήσεις. Το σύστημα του εμφανίζει την λίστα με όλες τι αιτήσεις. Ο χρήστης επιλέγει την αίτηση που θέλει και αν επιθυμεί βλέπει την φόρμα αξιολόγησης, και τις σημειώσεις περί της αίτησης. Το σύστημα, του δίνει στον </w:t>
+        <w:t xml:space="preserve">Ο χρήστης επιλέγει να ξεκινήσει την διαδικασία αξιολόγησης αιτήσεων/προσλήψεων. Το σύστημα ανταποκρίνεται και του προτείνει να διαχειριστεί τις αιτήσεις ή να πάρει κάποια απόφαση για τις ήδη υπάρχουσες. Ο χρήστης διαλέγει να διαχειριστεί τις αιτήσεις και έπειτα αναζητά κάποια συγκεκριμένη αίτηση. Αφού διαλέξει την αίτηση που θέλει, το σύστημα του επιστρέφει την αίτηση και του δίνει την δυνατότητα διαγραφής, επισκόπησης ή αξιολόγησης της αίτησης. Ο χρήστης διαλέγει να αξιολογήσει την αίτηση και μπορεί να κρατήσει σημειώσεις αναφορικά με την αίτηση ή τον υποψήφιο. Ο χρήστης καταχωρεί τις αλλαγές που έκανε στο σύστημα, αναφορικά με την αίτηση. Το σύστημα έπειτα αποθηκεύει όλες τις αλλαγές του χρήστη, ενημερώνει την λίστα αξιολογημένων αιτήσεων και προτείνει στον χρήστη  να διαχειριστεί άλλη αίτηση ή να πάρει κάποια απόφαση για την παρόν αίτηση. Ο χρήστης επιλέγει να μην συνεχίσει την αξιολόγηση αιτήσεων. Το σύστημα τον επανεισάγει στο περιβάλλον αξιολόγησης αιτήσεων και του προτείνει αν θέλει να πάρει κάποια απόφαση για τις ήδη υπάρχουσες. Ο χρήστης διαλέγει να πάρει κάποια απόφαση από τις ήδη αξιολογημένες αιτήσεις. Το σύστημα του εμφανίζει την λίστα με όλες τι αιτήσεις. Ο χρήστης επιλέγει την αίτηση που θέλει και αν επιθυμεί βλέπει την φόρμα αξιολόγησης, και τις σημειώσεις περί της αίτησης. Το σύστημα, του δίνει στον </w:t>
       </w:r>
       <w:r>
         <w:rPr>
@@ -10714,34 +10794,7 @@
           <w:lang w:val="el-GR"/>
         </w:rPr>
         <w:lastRenderedPageBreak/>
-        <w:t>χρήστη την δυνατότητα να απορρίψει η να αποδεχθεί την αίτηση.</w:t>
-      </w:r>
-      <w:r>
-        <w:rPr>
-          <w:rFonts w:ascii="Open Sans" w:hAnsi="Open Sans" w:cs="Open Sans"/>
-          <w:sz w:val="24"/>
-          <w:szCs w:val="24"/>
-          <w:lang w:val="el-GR"/>
-        </w:rPr>
-        <w:t xml:space="preserve"> </w:t>
-      </w:r>
-      <w:r>
-        <w:rPr>
-          <w:rFonts w:ascii="Open Sans" w:hAnsi="Open Sans" w:cs="Open Sans"/>
-          <w:sz w:val="24"/>
-          <w:szCs w:val="24"/>
-          <w:lang w:val="el-GR"/>
-        </w:rPr>
-        <w:t>Ο χρήστης πράττει ανάλογος και αποθηκεύει την επιλογή του.</w:t>
-      </w:r>
-      <w:r>
-        <w:rPr>
-          <w:rFonts w:ascii="Open Sans" w:hAnsi="Open Sans" w:cs="Open Sans"/>
-          <w:sz w:val="24"/>
-          <w:szCs w:val="24"/>
-          <w:lang w:val="el-GR"/>
-        </w:rPr>
-        <w:t xml:space="preserve"> </w:t>
+        <w:t xml:space="preserve">χρήστη την δυνατότητα να απορρίψει η να αποδεχθεί την αίτηση. Ο χρήστης πράττει ανάλογος και αποθηκεύει την επιλογή του. </w:t>
       </w:r>
     </w:p>
     <w:p>
@@ -11110,7 +11163,7 @@
           <w:lang w:val="el-GR"/>
         </w:rPr>
       </w:pPr>
-      <w:bookmarkStart w:id="27" w:name="_Hlk39329575"/>
+      <w:bookmarkStart w:id="31" w:name="_Hlk39329575"/>
       <w:r>
         <w:rPr>
           <w:rFonts w:ascii="Open Sans" w:hAnsi="Open Sans" w:cs="Open Sans"/>
@@ -11120,7 +11173,7 @@
         </w:rPr>
         <w:t xml:space="preserve"> Ο χρήστης διαλέγει να πάρει απόφαση για την αποδοχή ή απόρριψη μιας αίτησης. Το σύστημα διαπιστώνει ότι η παρούσα αίτηση δεν έχει αξιολογηθεί πλήρως. Το σύστημα προτείνει στον χρήστη να αξιολογήσει την αίτηση και τον προτείνει να πάει στην φόρμα αξιολόγησης. Ο χρήστης εισέρχεται και συμπληρώνει την φόρμα</w:t>
       </w:r>
-      <w:bookmarkEnd w:id="27"/>
+      <w:bookmarkEnd w:id="31"/>
       <w:r>
         <w:rPr>
           <w:rFonts w:ascii="Open Sans" w:hAnsi="Open Sans" w:cs="Open Sans"/>
@@ -11222,6 +11275,7 @@
         </w:rPr>
         <w:t>Το σύστημα διαπιστώνει ότι δεν υπάρχουν αξιολογημένες αιτήσεις. Το σύστημα προτείνει στον χρήστη να μεταβεί στην αξιολόγηση αιτήσεων.</w:t>
       </w:r>
+      <w:bookmarkEnd w:id="30"/>
       <w:r>
         <w:rPr>
           <w:rFonts w:ascii="Open Sans" w:hAnsi="Open Sans" w:cs="Open Sans"/>
@@ -11245,7 +11299,7 @@
           <w:lang w:val="el-GR"/>
         </w:rPr>
       </w:pPr>
-      <w:bookmarkStart w:id="28" w:name="_Toc40542578"/>
+      <w:bookmarkStart w:id="32" w:name="_Toc40542578"/>
       <w:r>
         <w:rPr>
           <w:rFonts w:ascii="Open Sans" w:hAnsi="Open Sans" w:cs="Open Sans"/>
@@ -11257,7 +11311,7 @@
         <w:lastRenderedPageBreak/>
         <w:t>Υποσύστημα Τμήματος Υποστήριξης Πελατών:</w:t>
       </w:r>
-      <w:bookmarkEnd w:id="28"/>
+      <w:bookmarkEnd w:id="32"/>
     </w:p>
     <w:p>
       <w:pPr>
@@ -11852,6 +11906,7 @@
     <w:lsdException w:name="HTML Sample" w:semiHidden="1" w:unhideWhenUsed="1"/>
     <w:lsdException w:name="HTML Typewriter" w:semiHidden="1" w:unhideWhenUsed="1"/>
     <w:lsdException w:name="HTML Variable" w:semiHidden="1" w:unhideWhenUsed="1"/>
+    <w:lsdException w:name="Normal Table" w:semiHidden="1" w:unhideWhenUsed="1"/>
     <w:lsdException w:name="annotation subject" w:semiHidden="1" w:unhideWhenUsed="1"/>
     <w:lsdException w:name="No List" w:semiHidden="1" w:unhideWhenUsed="1"/>
     <w:lsdException w:name="Outline List 1" w:semiHidden="1" w:unhideWhenUsed="1"/>
@@ -11898,8 +11953,10 @@
     <w:lsdException w:name="Table Subtle 2" w:semiHidden="1" w:unhideWhenUsed="1"/>
     <w:lsdException w:name="Table Web 1" w:semiHidden="1" w:unhideWhenUsed="1"/>
     <w:lsdException w:name="Table Web 2" w:semiHidden="1" w:unhideWhenUsed="1"/>
+    <w:lsdException w:name="Table Web 3" w:semiHidden="1" w:unhideWhenUsed="1"/>
     <w:lsdException w:name="Balloon Text" w:semiHidden="1" w:unhideWhenUsed="1"/>
     <w:lsdException w:name="Table Grid" w:uiPriority="39"/>
+    <w:lsdException w:name="Table Theme" w:semiHidden="1" w:unhideWhenUsed="1"/>
     <w:lsdException w:name="Placeholder Text" w:semiHidden="1"/>
     <w:lsdException w:name="No Spacing" w:uiPriority="1" w:qFormat="1"/>
     <w:lsdException w:name="Light Shading" w:uiPriority="60"/>
@@ -12201,6 +12258,7 @@
   <w:style w:type="character" w:default="1" w:styleId="a0">
     <w:name w:val="Default Paragraph Font"/>
     <w:uiPriority w:val="1"/>
+    <w:semiHidden/>
     <w:unhideWhenUsed/>
   </w:style>
   <w:style w:type="table" w:default="1" w:styleId="a1">
